--- a/Documentación/Minutas del proyecto.docx
+++ b/Documentación/Minutas del proyecto.docx
@@ -1033,7 +1033,6 @@
           <w:ilvl w:val="0"/>
           <w:numId w:val="1"/>
         </w:numPr>
-        <w:spacing w:after="120"/>
         <w:ind w:left="0" w:hanging="284"/>
         <w:contextualSpacing w:val="0"/>
         <w:rPr>
@@ -1240,6 +1239,91 @@
         </w:numPr>
         <w:spacing w:after="120"/>
         <w:ind w:left="568" w:hanging="284"/>
+        <w:rPr>
+          <w:sz w:val="24"/>
+          <w:szCs w:val="24"/>
+        </w:rPr>
+      </w:pPr>
+      <w:r>
+        <w:rPr>
+          <w:sz w:val="24"/>
+          <w:szCs w:val="24"/>
+        </w:rPr>
+        <w:t>El sistema se ve limitado al momento de ingresar un monto de $0 como valor para realizar la transacción. Este hecho se controla y se informa al usuario.</w:t>
+      </w:r>
+    </w:p>
+    <w:p>
+      <w:pPr>
+        <w:pStyle w:val="Prrafodelista"/>
+        <w:numPr>
+          <w:ilvl w:val="0"/>
+          <w:numId w:val="3"/>
+        </w:numPr>
+        <w:spacing w:after="120"/>
+        <w:ind w:left="568" w:hanging="284"/>
+        <w:rPr>
+          <w:sz w:val="24"/>
+          <w:szCs w:val="24"/>
+        </w:rPr>
+      </w:pPr>
+      <w:r>
+        <w:rPr>
+          <w:sz w:val="24"/>
+          <w:szCs w:val="24"/>
+        </w:rPr>
+        <w:t>Al momento de consultar las operaciones con el mismo monto se buscan todas las operaciones realizadas independiente</w:t>
+      </w:r>
+      <w:r>
+        <w:rPr>
+          <w:sz w:val="24"/>
+          <w:szCs w:val="24"/>
+        </w:rPr>
+        <w:t>mente</w:t>
+      </w:r>
+      <w:r>
+        <w:rPr>
+          <w:sz w:val="24"/>
+          <w:szCs w:val="24"/>
+        </w:rPr>
+        <w:t xml:space="preserve"> del tipo de la</w:t>
+      </w:r>
+      <w:r>
+        <w:rPr>
+          <w:sz w:val="24"/>
+          <w:szCs w:val="24"/>
+        </w:rPr>
+        <w:t>s</w:t>
+      </w:r>
+      <w:r>
+        <w:rPr>
+          <w:sz w:val="24"/>
+          <w:szCs w:val="24"/>
+        </w:rPr>
+        <w:t xml:space="preserve"> </w:t>
+      </w:r>
+      <w:r>
+        <w:rPr>
+          <w:sz w:val="24"/>
+          <w:szCs w:val="24"/>
+        </w:rPr>
+        <w:t>transacciones realizadas</w:t>
+      </w:r>
+      <w:r>
+        <w:rPr>
+          <w:sz w:val="24"/>
+          <w:szCs w:val="24"/>
+        </w:rPr>
+        <w:t xml:space="preserve"> (deposito o extracción)</w:t>
+      </w:r>
+    </w:p>
+    <w:p>
+      <w:pPr>
+        <w:pStyle w:val="Prrafodelista"/>
+        <w:numPr>
+          <w:ilvl w:val="0"/>
+          <w:numId w:val="3"/>
+        </w:numPr>
+        <w:ind w:left="568" w:hanging="284"/>
         <w:contextualSpacing w:val="0"/>
         <w:rPr>
           <w:sz w:val="24"/>
@@ -1251,28 +1335,81 @@
           <w:sz w:val="24"/>
           <w:szCs w:val="24"/>
         </w:rPr>
-        <w:t>Al momento de consultar las operaciones con el mismo monto se buscan todas las operaciones realizadas independiente</w:t>
-      </w:r>
-      <w:r>
-        <w:rPr>
-          <w:sz w:val="24"/>
-          <w:szCs w:val="24"/>
-        </w:rPr>
-        <w:t>mente</w:t>
-      </w:r>
-      <w:r>
-        <w:rPr>
-          <w:sz w:val="24"/>
-          <w:szCs w:val="24"/>
-        </w:rPr>
-        <w:t xml:space="preserve"> del tipo de la</w:t>
-      </w:r>
-      <w:r>
-        <w:rPr>
-          <w:sz w:val="24"/>
-          <w:szCs w:val="24"/>
-        </w:rPr>
-        <w:t>s</w:t>
+        <w:t>Asumimos que la contraseña para ingresar al sistema no puede contener el carácter ‘x’, tal como indica el enunciado.</w:t>
+      </w:r>
+    </w:p>
+    <w:p>
+      <w:pPr>
+        <w:pStyle w:val="Prrafodelista"/>
+        <w:numPr>
+          <w:ilvl w:val="0"/>
+          <w:numId w:val="1"/>
+        </w:numPr>
+        <w:ind w:left="0" w:hanging="284"/>
+        <w:contextualSpacing w:val="0"/>
+        <w:rPr>
+          <w:sz w:val="24"/>
+          <w:szCs w:val="24"/>
+        </w:rPr>
+      </w:pPr>
+      <w:r>
+        <w:rPr>
+          <w:sz w:val="36"/>
+          <w:szCs w:val="36"/>
+          <w:u w:val="single"/>
+        </w:rPr>
+        <w:t>GUI</w:t>
+      </w:r>
+      <w:r>
+        <w:rPr>
+          <w:sz w:val="36"/>
+          <w:szCs w:val="36"/>
+        </w:rPr>
+        <w:t>:</w:t>
+      </w:r>
+    </w:p>
+    <w:p>
+      <w:pPr>
+        <w:pStyle w:val="Prrafodelista"/>
+        <w:numPr>
+          <w:ilvl w:val="0"/>
+          <w:numId w:val="4"/>
+        </w:numPr>
+        <w:spacing w:after="120"/>
+        <w:ind w:left="567" w:hanging="283"/>
+        <w:rPr>
+          <w:sz w:val="24"/>
+          <w:szCs w:val="24"/>
+        </w:rPr>
+      </w:pPr>
+      <w:r>
+        <w:rPr>
+          <w:sz w:val="24"/>
+          <w:szCs w:val="24"/>
+        </w:rPr>
+        <w:t>No es posible acceder a los diferentes botones que brinda la interfaz sin antes haber ingresado una contraseña válida.</w:t>
+      </w:r>
+    </w:p>
+    <w:p>
+      <w:pPr>
+        <w:pStyle w:val="Prrafodelista"/>
+        <w:numPr>
+          <w:ilvl w:val="0"/>
+          <w:numId w:val="4"/>
+        </w:numPr>
+        <w:spacing w:after="120"/>
+        <w:ind w:left="567" w:hanging="283"/>
+        <w:rPr>
+          <w:sz w:val="24"/>
+          <w:szCs w:val="24"/>
+        </w:rPr>
+      </w:pPr>
+      <w:r>
+        <w:rPr>
+          <w:sz w:val="24"/>
+          <w:szCs w:val="24"/>
+        </w:rPr>
+        <w:t>Decidimos agrega un botón “Salir” a la interfaz que deshabilita</w:t>
       </w:r>
       <w:r>
         <w:rPr>
@@ -1286,14 +1423,146 @@
           <w:sz w:val="24"/>
           <w:szCs w:val="24"/>
         </w:rPr>
-        <w:t>transacciones realizadas</w:t>
-      </w:r>
-      <w:r>
-        <w:rPr>
-          <w:sz w:val="24"/>
-          <w:szCs w:val="24"/>
-        </w:rPr>
-        <w:t xml:space="preserve"> (deposito o extracción)</w:t>
+        <w:t>los botones, para simular el cierre de sesión de la cuenta y dejar</w:t>
+      </w:r>
+      <w:r>
+        <w:rPr>
+          <w:sz w:val="24"/>
+          <w:szCs w:val="24"/>
+        </w:rPr>
+        <w:t xml:space="preserve"> </w:t>
+      </w:r>
+      <w:r>
+        <w:rPr>
+          <w:sz w:val="24"/>
+          <w:szCs w:val="24"/>
+        </w:rPr>
+        <w:t>la aplicación lista para que otro usuario p</w:t>
+      </w:r>
+      <w:r>
+        <w:rPr>
+          <w:sz w:val="24"/>
+          <w:szCs w:val="24"/>
+        </w:rPr>
+        <w:t>ueda</w:t>
+      </w:r>
+      <w:r>
+        <w:rPr>
+          <w:sz w:val="24"/>
+          <w:szCs w:val="24"/>
+        </w:rPr>
+        <w:t xml:space="preserve"> ingresar. Este botón </w:t>
+      </w:r>
+      <w:r>
+        <w:rPr>
+          <w:sz w:val="24"/>
+          <w:szCs w:val="24"/>
+          <w:u w:val="single"/>
+        </w:rPr>
+        <w:t>simula</w:t>
+      </w:r>
+      <w:r>
+        <w:rPr>
+          <w:sz w:val="24"/>
+          <w:szCs w:val="24"/>
+        </w:rPr>
+        <w:t xml:space="preserve"> el cierre de sesión de la cuenta solamente, no elimina los datos de las transacciones realizadas anteriormente.</w:t>
+      </w:r>
+    </w:p>
+    <w:p>
+      <w:pPr>
+        <w:pStyle w:val="Prrafodelista"/>
+        <w:numPr>
+          <w:ilvl w:val="0"/>
+          <w:numId w:val="4"/>
+        </w:numPr>
+        <w:ind w:left="568" w:hanging="284"/>
+        <w:contextualSpacing w:val="0"/>
+        <w:rPr>
+          <w:sz w:val="24"/>
+          <w:szCs w:val="24"/>
+        </w:rPr>
+      </w:pPr>
+      <w:r>
+        <w:rPr>
+          <w:sz w:val="24"/>
+          <w:szCs w:val="24"/>
+        </w:rPr>
+        <w:t>No es posible agrandar el tamaño de la interfaz.</w:t>
+      </w:r>
+    </w:p>
+    <w:p>
+      <w:pPr>
+        <w:pStyle w:val="Prrafodelista"/>
+        <w:numPr>
+          <w:ilvl w:val="0"/>
+          <w:numId w:val="1"/>
+        </w:numPr>
+        <w:ind w:left="0" w:hanging="284"/>
+        <w:contextualSpacing w:val="0"/>
+        <w:rPr>
+          <w:sz w:val="24"/>
+          <w:szCs w:val="24"/>
+        </w:rPr>
+      </w:pPr>
+      <w:r>
+        <w:rPr>
+          <w:sz w:val="36"/>
+          <w:szCs w:val="36"/>
+          <w:u w:val="single"/>
+        </w:rPr>
+        <w:t>Problemas en el desarrollo del proyecto</w:t>
+      </w:r>
+      <w:r>
+        <w:rPr>
+          <w:sz w:val="36"/>
+          <w:szCs w:val="36"/>
+        </w:rPr>
+        <w:t>:</w:t>
+      </w:r>
+    </w:p>
+    <w:p>
+      <w:pPr>
+        <w:pStyle w:val="Prrafodelista"/>
+        <w:numPr>
+          <w:ilvl w:val="0"/>
+          <w:numId w:val="5"/>
+        </w:numPr>
+        <w:spacing w:after="120"/>
+        <w:ind w:left="568" w:hanging="284"/>
+        <w:rPr>
+          <w:sz w:val="24"/>
+          <w:szCs w:val="24"/>
+        </w:rPr>
+      </w:pPr>
+      <w:r>
+        <w:rPr>
+          <w:sz w:val="24"/>
+          <w:szCs w:val="24"/>
+        </w:rPr>
+        <w:t>Debido a los problemas presentados por la modalidad virtual de cursado utilizamos la plataforma GitHub para que ambos miembros de la comisión pudiéramos tener el código actualizado, agilizando el desarrollo del proyecto.</w:t>
+      </w:r>
+    </w:p>
+    <w:p>
+      <w:pPr>
+        <w:pStyle w:val="Prrafodelista"/>
+        <w:numPr>
+          <w:ilvl w:val="0"/>
+          <w:numId w:val="5"/>
+        </w:numPr>
+        <w:ind w:left="568" w:hanging="284"/>
+        <w:contextualSpacing w:val="0"/>
+        <w:rPr>
+          <w:sz w:val="24"/>
+          <w:szCs w:val="24"/>
+        </w:rPr>
+      </w:pPr>
+      <w:r>
+        <w:rPr>
+          <w:sz w:val="24"/>
+          <w:szCs w:val="24"/>
+        </w:rPr>
+        <w:t>Dado que no sabíamos utilizar correctamente el asistente de creación automática de la interfaz gráfica, desarrollamos la interfaz en parte manual y en parte con el asistente de creación automática.</w:t>
       </w:r>
     </w:p>
     <w:p>
@@ -1306,10 +1575,6 @@
         <w:spacing w:after="120"/>
         <w:ind w:left="0" w:hanging="284"/>
         <w:contextualSpacing w:val="0"/>
-        <w:rPr>
-          <w:sz w:val="24"/>
-          <w:szCs w:val="24"/>
-        </w:rPr>
       </w:pPr>
       <w:r>
         <w:rPr>
@@ -1317,233 +1582,7 @@
           <w:szCs w:val="36"/>
           <w:u w:val="single"/>
         </w:rPr>
-        <w:t>GUI</w:t>
-      </w:r>
-      <w:r>
-        <w:rPr>
-          <w:sz w:val="36"/>
-          <w:szCs w:val="36"/>
-        </w:rPr>
-        <w:t>:</w:t>
-      </w:r>
-    </w:p>
-    <w:p>
-      <w:pPr>
-        <w:pStyle w:val="Prrafodelista"/>
-        <w:numPr>
-          <w:ilvl w:val="0"/>
-          <w:numId w:val="4"/>
-        </w:numPr>
-        <w:spacing w:after="120"/>
-        <w:ind w:left="567" w:hanging="283"/>
-        <w:rPr>
-          <w:sz w:val="24"/>
-          <w:szCs w:val="24"/>
-        </w:rPr>
-      </w:pPr>
-      <w:r>
-        <w:rPr>
-          <w:sz w:val="24"/>
-          <w:szCs w:val="24"/>
-        </w:rPr>
-        <w:t>No es posible acceder a los diferentes botones que brinda la interfaz sin antes haber ingresado una contraseña válida.</w:t>
-      </w:r>
-    </w:p>
-    <w:p>
-      <w:pPr>
-        <w:pStyle w:val="Prrafodelista"/>
-        <w:numPr>
-          <w:ilvl w:val="0"/>
-          <w:numId w:val="4"/>
-        </w:numPr>
-        <w:spacing w:after="120"/>
-        <w:ind w:left="567" w:hanging="283"/>
-        <w:rPr>
-          <w:sz w:val="24"/>
-          <w:szCs w:val="24"/>
-        </w:rPr>
-      </w:pPr>
-      <w:r>
-        <w:rPr>
-          <w:sz w:val="24"/>
-          <w:szCs w:val="24"/>
-        </w:rPr>
-        <w:t>Decidimos agrega un botón “Salir” a la interfaz que deshabilita</w:t>
-      </w:r>
-      <w:r>
-        <w:rPr>
-          <w:sz w:val="24"/>
-          <w:szCs w:val="24"/>
-        </w:rPr>
-        <w:t xml:space="preserve"> </w:t>
-      </w:r>
-      <w:r>
-        <w:rPr>
-          <w:sz w:val="24"/>
-          <w:szCs w:val="24"/>
-        </w:rPr>
-        <w:t>los botones, para simular el cierre de sesión de la cuenta y dejar</w:t>
-      </w:r>
-      <w:r>
-        <w:rPr>
-          <w:sz w:val="24"/>
-          <w:szCs w:val="24"/>
-        </w:rPr>
-        <w:t xml:space="preserve"> </w:t>
-      </w:r>
-      <w:r>
-        <w:rPr>
-          <w:sz w:val="24"/>
-          <w:szCs w:val="24"/>
-        </w:rPr>
-        <w:t>la aplicación lista para que otro usuario p</w:t>
-      </w:r>
-      <w:r>
-        <w:rPr>
-          <w:sz w:val="24"/>
-          <w:szCs w:val="24"/>
-        </w:rPr>
-        <w:t>ueda</w:t>
-      </w:r>
-      <w:r>
-        <w:rPr>
-          <w:sz w:val="24"/>
-          <w:szCs w:val="24"/>
-        </w:rPr>
-        <w:t xml:space="preserve"> ingresar. Este botón </w:t>
-      </w:r>
-      <w:r>
-        <w:rPr>
-          <w:sz w:val="24"/>
-          <w:szCs w:val="24"/>
-          <w:u w:val="single"/>
-        </w:rPr>
-        <w:t>simula</w:t>
-      </w:r>
-      <w:r>
-        <w:rPr>
-          <w:sz w:val="24"/>
-          <w:szCs w:val="24"/>
-        </w:rPr>
-        <w:t xml:space="preserve"> el cierre de sesión de la cuenta solamente, no elimina los datos de las transacciones realizadas anteriormente.</w:t>
-      </w:r>
-    </w:p>
-    <w:p>
-      <w:pPr>
-        <w:pStyle w:val="Prrafodelista"/>
-        <w:numPr>
-          <w:ilvl w:val="0"/>
-          <w:numId w:val="4"/>
-        </w:numPr>
-        <w:spacing w:after="120"/>
-        <w:ind w:left="568" w:hanging="284"/>
-        <w:contextualSpacing w:val="0"/>
-        <w:rPr>
-          <w:sz w:val="24"/>
-          <w:szCs w:val="24"/>
-        </w:rPr>
-      </w:pPr>
-      <w:r>
-        <w:rPr>
-          <w:sz w:val="24"/>
-          <w:szCs w:val="24"/>
-        </w:rPr>
-        <w:t>No es posible agrandar el tamaño de la interfaz.</w:t>
-      </w:r>
-    </w:p>
-    <w:p>
-      <w:pPr>
-        <w:pStyle w:val="Prrafodelista"/>
-        <w:numPr>
-          <w:ilvl w:val="0"/>
-          <w:numId w:val="1"/>
-        </w:numPr>
-        <w:spacing w:after="120"/>
-        <w:ind w:left="0" w:hanging="284"/>
-        <w:contextualSpacing w:val="0"/>
-        <w:rPr>
-          <w:sz w:val="24"/>
-          <w:szCs w:val="24"/>
-        </w:rPr>
-      </w:pPr>
-      <w:r>
-        <w:rPr>
-          <w:sz w:val="36"/>
-          <w:szCs w:val="36"/>
-          <w:u w:val="single"/>
-        </w:rPr>
-        <w:t>Problemas en el desarrollo del proyecto</w:t>
-      </w:r>
-      <w:r>
-        <w:rPr>
-          <w:sz w:val="36"/>
-          <w:szCs w:val="36"/>
-        </w:rPr>
-        <w:t>:</w:t>
-      </w:r>
-    </w:p>
-    <w:p>
-      <w:pPr>
-        <w:pStyle w:val="Prrafodelista"/>
-        <w:numPr>
-          <w:ilvl w:val="0"/>
-          <w:numId w:val="5"/>
-        </w:numPr>
-        <w:spacing w:after="120"/>
-        <w:ind w:left="568" w:hanging="284"/>
-        <w:rPr>
-          <w:sz w:val="24"/>
-          <w:szCs w:val="24"/>
-        </w:rPr>
-      </w:pPr>
-      <w:r>
-        <w:rPr>
-          <w:sz w:val="24"/>
-          <w:szCs w:val="24"/>
-        </w:rPr>
-        <w:t>Debido a los problemas presentados por la modalidad virtual de cursado utilizamos la plataforma GitHub para que ambos miembros de la comisión pudiéramos tener el código actualizado, agilizando el desarrollo del proyecto.</w:t>
-      </w:r>
-    </w:p>
-    <w:p>
-      <w:pPr>
-        <w:pStyle w:val="Prrafodelista"/>
-        <w:numPr>
-          <w:ilvl w:val="0"/>
-          <w:numId w:val="5"/>
-        </w:numPr>
-        <w:spacing w:after="120"/>
-        <w:ind w:left="568" w:hanging="284"/>
-        <w:contextualSpacing w:val="0"/>
-        <w:rPr>
-          <w:sz w:val="24"/>
-          <w:szCs w:val="24"/>
-        </w:rPr>
-      </w:pPr>
-      <w:r>
-        <w:rPr>
-          <w:sz w:val="24"/>
-          <w:szCs w:val="24"/>
-        </w:rPr>
-        <w:t>Dado que no sabíamos utilizar correctamente el asistente de creación automática de la interfaz gráfica, desarrollamos la interfaz en parte manual y en parte con el asistente de creación automática.</w:t>
-      </w:r>
-    </w:p>
-    <w:p>
-      <w:pPr>
-        <w:pStyle w:val="Prrafodelista"/>
-        <w:numPr>
-          <w:ilvl w:val="0"/>
-          <w:numId w:val="1"/>
-        </w:numPr>
-        <w:spacing w:after="120"/>
-        <w:ind w:left="0" w:hanging="284"/>
-        <w:contextualSpacing w:val="0"/>
-      </w:pPr>
-      <w:r>
-        <w:rPr>
-          <w:sz w:val="36"/>
-          <w:szCs w:val="36"/>
-          <w:u w:val="single"/>
-        </w:rPr>
+        <w:lastRenderedPageBreak/>
         <w:t>Otras cuestiones</w:t>
       </w:r>
       <w:r>
@@ -1625,7 +1664,6 @@
           <w:sz w:val="24"/>
           <w:szCs w:val="24"/>
         </w:rPr>
-        <w:lastRenderedPageBreak/>
         <w:t>Elegimos hacer un paquete específico para las distintas excepciones que pueden producir, tanto desde los TDA utilizados como para las excepciones que pueden producirse desde los métodos solicitados para el desarrollo del proyecto.</w:t>
       </w:r>
     </w:p>
